--- a/30 day push.docx
+++ b/30 day push.docx
@@ -73,24 +73,35 @@
           <w:ilvl w:val="0"/>
           <w:numId w:val="1"/>
         </w:numPr>
+        <w:rPr>
+          <w:highlight w:val="yellow"/>
+        </w:rPr>
       </w:pPr>
       <w:r>
         <w:rPr>
           <w:rFonts w:ascii="Segoe UI Emoji" w:hAnsi="Segoe UI Emoji" w:cs="Segoe UI Emoji"/>
+          <w:highlight w:val="yellow"/>
         </w:rPr>
         <w:t>✅</w:t>
       </w:r>
       <w:r>
+        <w:rPr>
+          <w:highlight w:val="yellow"/>
+        </w:rPr>
         <w:t xml:space="preserve"> Polish your </w:t>
       </w:r>
       <w:r>
         <w:rPr>
           <w:b/>
           <w:bCs/>
+          <w:highlight w:val="yellow"/>
         </w:rPr>
         <w:t>website</w:t>
       </w:r>
       <w:r>
+        <w:rPr>
+          <w:highlight w:val="yellow"/>
+        </w:rPr>
         <w:t xml:space="preserve"> (add portfolio placeholders if needed).</w:t>
       </w:r>
     </w:p>
@@ -100,26 +111,37 @@
           <w:ilvl w:val="0"/>
           <w:numId w:val="1"/>
         </w:numPr>
+        <w:rPr>
+          <w:highlight w:val="yellow"/>
+        </w:rPr>
       </w:pPr>
       <w:proofErr w:type="gramStart"/>
       <w:r>
         <w:rPr>
           <w:rFonts w:ascii="Segoe UI Emoji" w:hAnsi="Segoe UI Emoji" w:cs="Segoe UI Emoji"/>
+          <w:highlight w:val="yellow"/>
         </w:rPr>
         <w:t>✅</w:t>
       </w:r>
       <w:r>
+        <w:rPr>
+          <w:highlight w:val="yellow"/>
+        </w:rPr>
         <w:t xml:space="preserve"> Write </w:t>
       </w:r>
       <w:r>
         <w:rPr>
           <w:b/>
           <w:bCs/>
+          <w:highlight w:val="yellow"/>
         </w:rPr>
         <w:t>service descriptions</w:t>
       </w:r>
       <w:proofErr w:type="gramEnd"/>
       <w:r>
+        <w:rPr>
+          <w:highlight w:val="yellow"/>
+        </w:rPr>
         <w:t xml:space="preserve"> (Web Design, Branding, Social Templates, Free Quote).</w:t>
       </w:r>
     </w:p>
@@ -129,24 +151,35 @@
           <w:ilvl w:val="0"/>
           <w:numId w:val="1"/>
         </w:numPr>
+        <w:rPr>
+          <w:highlight w:val="yellow"/>
+        </w:rPr>
       </w:pPr>
       <w:r>
         <w:rPr>
           <w:rFonts w:ascii="Segoe UI Emoji" w:hAnsi="Segoe UI Emoji" w:cs="Segoe UI Emoji"/>
+          <w:highlight w:val="yellow"/>
         </w:rPr>
         <w:t>✅</w:t>
       </w:r>
       <w:r>
+        <w:rPr>
+          <w:highlight w:val="yellow"/>
+        </w:rPr>
         <w:t xml:space="preserve"> Set up </w:t>
       </w:r>
       <w:r>
         <w:rPr>
           <w:b/>
           <w:bCs/>
+          <w:highlight w:val="yellow"/>
         </w:rPr>
         <w:t>email signature + Gmail template</w:t>
       </w:r>
       <w:r>
+        <w:rPr>
+          <w:highlight w:val="yellow"/>
+        </w:rPr>
         <w:t xml:space="preserve"> with your logo and colors.</w:t>
       </w:r>
     </w:p>
@@ -180,7 +213,7 @@
     <w:p>
       <w:r>
         <w:pict w14:anchorId="73F87EFE">
-          <v:rect id="_x0000_i1049" style="width:0;height:1.5pt" o:hralign="center" o:hrstd="t" o:hr="t" fillcolor="#a0a0a0" stroked="f"/>
+          <v:rect id="_x0000_i1025" style="width:0;height:1.5pt" o:hralign="center" o:hrstd="t" o:hr="t" fillcolor="#a0a0a0" stroked="f"/>
         </w:pict>
       </w:r>
     </w:p>
@@ -357,7 +390,7 @@
     <w:p>
       <w:r>
         <w:pict w14:anchorId="1F2CBA4E">
-          <v:rect id="_x0000_i1050" style="width:0;height:1.5pt" o:hralign="center" o:hrstd="t" o:hr="t" fillcolor="#a0a0a0" stroked="f"/>
+          <v:rect id="_x0000_i1026" style="width:0;height:1.5pt" o:hralign="center" o:hrstd="t" o:hr="t" fillcolor="#a0a0a0" stroked="f"/>
         </w:pict>
       </w:r>
     </w:p>
@@ -527,7 +560,7 @@
     <w:p>
       <w:r>
         <w:pict w14:anchorId="11F408B2">
-          <v:rect id="_x0000_i1051" style="width:0;height:1.5pt" o:hralign="center" o:hrstd="t" o:hr="t" fillcolor="#a0a0a0" stroked="f"/>
+          <v:rect id="_x0000_i1027" style="width:0;height:1.5pt" o:hralign="center" o:hrstd="t" o:hr="t" fillcolor="#a0a0a0" stroked="f"/>
         </w:pict>
       </w:r>
     </w:p>
@@ -712,7 +745,7 @@
     <w:p>
       <w:r>
         <w:pict w14:anchorId="59FE5DA5">
-          <v:rect id="_x0000_i1052" style="width:0;height:1.5pt" o:hralign="center" o:hrstd="t" o:hr="t" fillcolor="#a0a0a0" stroked="f"/>
+          <v:rect id="_x0000_i1028" style="width:0;height:1.5pt" o:hralign="center" o:hrstd="t" o:hr="t" fillcolor="#a0a0a0" stroked="f"/>
         </w:pict>
       </w:r>
     </w:p>
@@ -2221,6 +2254,7 @@
   <w:style w:type="character" w:default="1" w:styleId="DefaultParagraphFont">
     <w:name w:val="Default Paragraph Font"/>
     <w:uiPriority w:val="1"/>
+    <w:semiHidden/>
     <w:unhideWhenUsed/>
   </w:style>
   <w:style w:type="table" w:default="1" w:styleId="TableNormal">
